--- a/files/CV_long_website_07_16_23.docx
+++ b/files/CV_long_website_07_16_23.docx
@@ -196,7 +196,25 @@
           <w:sz w:val="22"/>
           <w:szCs w:val="22"/>
         </w:rPr>
-        <w:t>I am an astrophysicist interested in understanding galaxy evolution through the gas dynamics and metallicity content of the circumgalactic medium</w:t>
+        <w:t xml:space="preserve">I am an astrophysicist interested in understanding galaxy evolution through the gas dynamics and metallicity content of the </w:t>
+      </w:r>
+      <w:proofErr w:type="spellStart"/>
+      <w:r>
+        <w:rPr>
+          <w:rFonts w:ascii="Arial" w:hAnsi="Arial" w:cs="Arial"/>
+          <w:sz w:val="22"/>
+          <w:szCs w:val="22"/>
+        </w:rPr>
+        <w:t>circumgalactic</w:t>
+      </w:r>
+      <w:proofErr w:type="spellEnd"/>
+      <w:r>
+        <w:rPr>
+          <w:rFonts w:ascii="Arial" w:hAnsi="Arial" w:cs="Arial"/>
+          <w:sz w:val="22"/>
+          <w:szCs w:val="22"/>
+        </w:rPr>
+        <w:t xml:space="preserve"> medium</w:t>
       </w:r>
       <w:r>
         <w:rPr>
@@ -346,21 +364,41 @@
         </w:rPr>
         <w:t xml:space="preserve"> </w:t>
       </w:r>
-      <w:r>
-        <w:rPr>
-          <w:rFonts w:ascii="Arial" w:hAnsi="Arial" w:cs="Arial"/>
-          <w:sz w:val="22"/>
-          <w:szCs w:val="22"/>
-        </w:rPr>
-        <w:t xml:space="preserve">slitless </w:t>
-      </w:r>
-      <w:r>
-        <w:rPr>
-          <w:rFonts w:ascii="Arial" w:hAnsi="Arial" w:cs="Arial"/>
-          <w:sz w:val="22"/>
-          <w:szCs w:val="22"/>
-        </w:rPr>
-        <w:t>grism,</w:t>
+      <w:proofErr w:type="spellStart"/>
+      <w:r>
+        <w:rPr>
+          <w:rFonts w:ascii="Arial" w:hAnsi="Arial" w:cs="Arial"/>
+          <w:sz w:val="22"/>
+          <w:szCs w:val="22"/>
+        </w:rPr>
+        <w:t>slitless</w:t>
+      </w:r>
+      <w:proofErr w:type="spellEnd"/>
+      <w:r>
+        <w:rPr>
+          <w:rFonts w:ascii="Arial" w:hAnsi="Arial" w:cs="Arial"/>
+          <w:sz w:val="22"/>
+          <w:szCs w:val="22"/>
+        </w:rPr>
+        <w:t xml:space="preserve"> </w:t>
+      </w:r>
+      <w:proofErr w:type="spellStart"/>
+      <w:r>
+        <w:rPr>
+          <w:rFonts w:ascii="Arial" w:hAnsi="Arial" w:cs="Arial"/>
+          <w:sz w:val="22"/>
+          <w:szCs w:val="22"/>
+        </w:rPr>
+        <w:t>grism</w:t>
+      </w:r>
+      <w:proofErr w:type="spellEnd"/>
+      <w:r>
+        <w:rPr>
+          <w:rFonts w:ascii="Arial" w:hAnsi="Arial" w:cs="Arial"/>
+          <w:sz w:val="22"/>
+          <w:szCs w:val="22"/>
+        </w:rPr>
+        <w:t>,</w:t>
       </w:r>
       <w:r>
         <w:rPr>
@@ -504,31 +542,87 @@
           <w:sz w:val="22"/>
           <w:szCs w:val="22"/>
         </w:rPr>
-        <w:t xml:space="preserve">Cloudy, DESI redrock, </w:t>
-      </w:r>
-      <w:r>
-        <w:rPr>
-          <w:rFonts w:ascii="Arial" w:hAnsi="Arial" w:cs="Arial"/>
-          <w:sz w:val="22"/>
-          <w:szCs w:val="22"/>
-        </w:rPr>
-        <w:t xml:space="preserve">SExtractor, </w:t>
-      </w:r>
-      <w:r>
-        <w:rPr>
-          <w:rFonts w:ascii="Arial" w:hAnsi="Arial" w:cs="Arial"/>
-          <w:sz w:val="22"/>
-          <w:szCs w:val="22"/>
-        </w:rPr>
-        <w:t xml:space="preserve">kcorrect, </w:t>
-      </w:r>
-      <w:r>
-        <w:rPr>
-          <w:rFonts w:ascii="Arial" w:hAnsi="Arial" w:cs="Arial"/>
-          <w:sz w:val="22"/>
-          <w:szCs w:val="22"/>
-        </w:rPr>
-        <w:t xml:space="preserve">and pPXF </w:t>
+        <w:t xml:space="preserve">Cloudy, DESI </w:t>
+      </w:r>
+      <w:proofErr w:type="spellStart"/>
+      <w:r>
+        <w:rPr>
+          <w:rFonts w:ascii="Arial" w:hAnsi="Arial" w:cs="Arial"/>
+          <w:sz w:val="22"/>
+          <w:szCs w:val="22"/>
+        </w:rPr>
+        <w:t>redrock</w:t>
+      </w:r>
+      <w:proofErr w:type="spellEnd"/>
+      <w:r>
+        <w:rPr>
+          <w:rFonts w:ascii="Arial" w:hAnsi="Arial" w:cs="Arial"/>
+          <w:sz w:val="22"/>
+          <w:szCs w:val="22"/>
+        </w:rPr>
+        <w:t xml:space="preserve">, </w:t>
+      </w:r>
+      <w:proofErr w:type="spellStart"/>
+      <w:r>
+        <w:rPr>
+          <w:rFonts w:ascii="Arial" w:hAnsi="Arial" w:cs="Arial"/>
+          <w:sz w:val="22"/>
+          <w:szCs w:val="22"/>
+        </w:rPr>
+        <w:t>SExtractor</w:t>
+      </w:r>
+      <w:proofErr w:type="spellEnd"/>
+      <w:r>
+        <w:rPr>
+          <w:rFonts w:ascii="Arial" w:hAnsi="Arial" w:cs="Arial"/>
+          <w:sz w:val="22"/>
+          <w:szCs w:val="22"/>
+        </w:rPr>
+        <w:t xml:space="preserve">, </w:t>
+      </w:r>
+      <w:proofErr w:type="spellStart"/>
+      <w:r>
+        <w:rPr>
+          <w:rFonts w:ascii="Arial" w:hAnsi="Arial" w:cs="Arial"/>
+          <w:sz w:val="22"/>
+          <w:szCs w:val="22"/>
+        </w:rPr>
+        <w:t>kcorrect</w:t>
+      </w:r>
+      <w:proofErr w:type="spellEnd"/>
+      <w:r>
+        <w:rPr>
+          <w:rFonts w:ascii="Arial" w:hAnsi="Arial" w:cs="Arial"/>
+          <w:sz w:val="22"/>
+          <w:szCs w:val="22"/>
+        </w:rPr>
+        <w:t xml:space="preserve">, </w:t>
+      </w:r>
+      <w:r>
+        <w:rPr>
+          <w:rFonts w:ascii="Arial" w:hAnsi="Arial" w:cs="Arial"/>
+          <w:sz w:val="22"/>
+          <w:szCs w:val="22"/>
+        </w:rPr>
+        <w:t xml:space="preserve">and </w:t>
+      </w:r>
+      <w:proofErr w:type="spellStart"/>
+      <w:r>
+        <w:rPr>
+          <w:rFonts w:ascii="Arial" w:hAnsi="Arial" w:cs="Arial"/>
+          <w:sz w:val="22"/>
+          <w:szCs w:val="22"/>
+        </w:rPr>
+        <w:t>pPXF</w:t>
+      </w:r>
+      <w:proofErr w:type="spellEnd"/>
+      <w:r>
+        <w:rPr>
+          <w:rFonts w:ascii="Arial" w:hAnsi="Arial" w:cs="Arial"/>
+          <w:sz w:val="22"/>
+          <w:szCs w:val="22"/>
+        </w:rPr>
+        <w:t xml:space="preserve"> </w:t>
       </w:r>
       <w:r>
         <w:rPr>
@@ -789,7 +883,25 @@
           <w:sz w:val="22"/>
           <w:szCs w:val="22"/>
         </w:rPr>
-        <w:t>The Role of Dense Circumgalactic Gas in Shaping Galaxies</w:t>
+        <w:t xml:space="preserve">The Role of Dense </w:t>
+      </w:r>
+      <w:proofErr w:type="spellStart"/>
+      <w:r>
+        <w:rPr>
+          <w:rFonts w:ascii="Arial" w:hAnsi="Arial" w:cs="Arial"/>
+          <w:sz w:val="22"/>
+          <w:szCs w:val="22"/>
+        </w:rPr>
+        <w:t>Circumgalactic</w:t>
+      </w:r>
+      <w:proofErr w:type="spellEnd"/>
+      <w:r>
+        <w:rPr>
+          <w:rFonts w:ascii="Arial" w:hAnsi="Arial" w:cs="Arial"/>
+          <w:sz w:val="22"/>
+          <w:szCs w:val="22"/>
+        </w:rPr>
+        <w:t xml:space="preserve"> Gas in Shaping Galaxies</w:t>
       </w:r>
     </w:p>
     <w:p>
@@ -1364,7 +1476,25 @@
           <w:sz w:val="22"/>
           <w:szCs w:val="22"/>
         </w:rPr>
-        <w:t xml:space="preserve">NASA/STScI Hubble Cycle </w:t>
+        <w:t>NASA/</w:t>
+      </w:r>
+      <w:proofErr w:type="spellStart"/>
+      <w:r>
+        <w:rPr>
+          <w:rFonts w:ascii="Arial" w:hAnsi="Arial" w:cs="Arial"/>
+          <w:sz w:val="22"/>
+          <w:szCs w:val="22"/>
+        </w:rPr>
+        <w:t>STScI</w:t>
+      </w:r>
+      <w:proofErr w:type="spellEnd"/>
+      <w:r>
+        <w:rPr>
+          <w:rFonts w:ascii="Arial" w:hAnsi="Arial" w:cs="Arial"/>
+          <w:sz w:val="22"/>
+          <w:szCs w:val="22"/>
+        </w:rPr>
+        <w:t xml:space="preserve"> Hubble Cycle </w:t>
       </w:r>
       <w:r>
         <w:rPr>
@@ -1414,6 +1544,7 @@
         </w:rPr>
         <w:t xml:space="preserve">(PI: </w:t>
       </w:r>
+      <w:proofErr w:type="spellStart"/>
       <w:r>
         <w:rPr>
           <w:rFonts w:ascii="Arial" w:hAnsi="Arial" w:cs="Arial"/>
@@ -1422,6 +1553,7 @@
         </w:rPr>
         <w:t>Mainali</w:t>
       </w:r>
+      <w:proofErr w:type="spellEnd"/>
       <w:r>
         <w:rPr>
           <w:rFonts w:ascii="Arial" w:hAnsi="Arial" w:cs="Arial"/>
@@ -1547,7 +1679,43 @@
           <w:sz w:val="22"/>
           <w:szCs w:val="22"/>
         </w:rPr>
-        <w:t xml:space="preserve">NASA/STScI Hubble Cycle 29 GO-16645, Co-I (PI: Howk, </w:t>
+        <w:t>NASA/</w:t>
+      </w:r>
+      <w:proofErr w:type="spellStart"/>
+      <w:r>
+        <w:rPr>
+          <w:rFonts w:ascii="Arial" w:hAnsi="Arial" w:cs="Arial"/>
+          <w:sz w:val="22"/>
+          <w:szCs w:val="22"/>
+        </w:rPr>
+        <w:t>STScI</w:t>
+      </w:r>
+      <w:proofErr w:type="spellEnd"/>
+      <w:r>
+        <w:rPr>
+          <w:rFonts w:ascii="Arial" w:hAnsi="Arial" w:cs="Arial"/>
+          <w:sz w:val="22"/>
+          <w:szCs w:val="22"/>
+        </w:rPr>
+        <w:t xml:space="preserve"> Hubble Cycle 29 GO-16645, Co-I (PI: </w:t>
+      </w:r>
+      <w:proofErr w:type="spellStart"/>
+      <w:r>
+        <w:rPr>
+          <w:rFonts w:ascii="Arial" w:hAnsi="Arial" w:cs="Arial"/>
+          <w:sz w:val="22"/>
+          <w:szCs w:val="22"/>
+        </w:rPr>
+        <w:t>Howk</w:t>
+      </w:r>
+      <w:proofErr w:type="spellEnd"/>
+      <w:r>
+        <w:rPr>
+          <w:rFonts w:ascii="Arial" w:hAnsi="Arial" w:cs="Arial"/>
+          <w:sz w:val="22"/>
+          <w:szCs w:val="22"/>
+        </w:rPr>
+        <w:t xml:space="preserve">, </w:t>
       </w:r>
       <w:proofErr w:type="gramStart"/>
       <w:r>
@@ -1618,7 +1786,25 @@
           <w:sz w:val="22"/>
           <w:szCs w:val="22"/>
         </w:rPr>
-        <w:t xml:space="preserve">NASA/STScI Hubble Cycle 29 GO-16730, Co-I (PI: Lehner, </w:t>
+        <w:t>NASA/</w:t>
+      </w:r>
+      <w:proofErr w:type="spellStart"/>
+      <w:r>
+        <w:rPr>
+          <w:rFonts w:ascii="Arial" w:hAnsi="Arial" w:cs="Arial"/>
+          <w:sz w:val="22"/>
+          <w:szCs w:val="22"/>
+        </w:rPr>
+        <w:t>STScI</w:t>
+      </w:r>
+      <w:proofErr w:type="spellEnd"/>
+      <w:r>
+        <w:rPr>
+          <w:rFonts w:ascii="Arial" w:hAnsi="Arial" w:cs="Arial"/>
+          <w:sz w:val="22"/>
+          <w:szCs w:val="22"/>
+        </w:rPr>
+        <w:t xml:space="preserve"> Hubble Cycle 29 GO-16730, Co-I (PI: Lehner, </w:t>
       </w:r>
       <w:proofErr w:type="gramStart"/>
       <w:r>
@@ -1689,7 +1875,25 @@
           <w:sz w:val="22"/>
           <w:szCs w:val="22"/>
         </w:rPr>
-        <w:t xml:space="preserve">NASA/STScI Hubble Cycle 29 </w:t>
+        <w:t>NASA/</w:t>
+      </w:r>
+      <w:proofErr w:type="spellStart"/>
+      <w:r>
+        <w:rPr>
+          <w:rFonts w:ascii="Arial" w:hAnsi="Arial" w:cs="Arial"/>
+          <w:sz w:val="22"/>
+          <w:szCs w:val="22"/>
+        </w:rPr>
+        <w:t>STScI</w:t>
+      </w:r>
+      <w:proofErr w:type="spellEnd"/>
+      <w:r>
+        <w:rPr>
+          <w:rFonts w:ascii="Arial" w:hAnsi="Arial" w:cs="Arial"/>
+          <w:sz w:val="22"/>
+          <w:szCs w:val="22"/>
+        </w:rPr>
+        <w:t xml:space="preserve"> Hubble Cycle 29 </w:t>
       </w:r>
       <w:r>
         <w:rPr>
@@ -1707,6 +1911,7 @@
         </w:rPr>
         <w:t xml:space="preserve">(PI: Rigby, </w:t>
       </w:r>
+      <w:proofErr w:type="spellStart"/>
       <w:proofErr w:type="gramStart"/>
       <w:r>
         <w:rPr>
@@ -1714,7 +1919,16 @@
           <w:sz w:val="22"/>
           <w:szCs w:val="22"/>
         </w:rPr>
-        <w:t xml:space="preserve">STScI)   </w:t>
+        <w:t>STScI</w:t>
+      </w:r>
+      <w:proofErr w:type="spellEnd"/>
+      <w:r>
+        <w:rPr>
+          <w:rFonts w:ascii="Arial" w:hAnsi="Arial" w:cs="Arial"/>
+          <w:sz w:val="22"/>
+          <w:szCs w:val="22"/>
+        </w:rPr>
+        <w:t xml:space="preserve">)   </w:t>
       </w:r>
       <w:proofErr w:type="gramEnd"/>
       <w:r>
@@ -1823,7 +2037,25 @@
           <w:sz w:val="22"/>
           <w:szCs w:val="22"/>
         </w:rPr>
-        <w:t xml:space="preserve">(PI: Howk, </w:t>
+        <w:t xml:space="preserve">(PI: </w:t>
+      </w:r>
+      <w:proofErr w:type="spellStart"/>
+      <w:r>
+        <w:rPr>
+          <w:rFonts w:ascii="Arial" w:hAnsi="Arial" w:cs="Arial"/>
+          <w:sz w:val="22"/>
+          <w:szCs w:val="22"/>
+        </w:rPr>
+        <w:t>Howk</w:t>
+      </w:r>
+      <w:proofErr w:type="spellEnd"/>
+      <w:r>
+        <w:rPr>
+          <w:rFonts w:ascii="Arial" w:hAnsi="Arial" w:cs="Arial"/>
+          <w:sz w:val="22"/>
+          <w:szCs w:val="22"/>
+        </w:rPr>
+        <w:t xml:space="preserve">, </w:t>
       </w:r>
       <w:proofErr w:type="gramStart"/>
       <w:r>
@@ -1878,7 +2110,43 @@
           <w:sz w:val="22"/>
           <w:szCs w:val="22"/>
         </w:rPr>
-        <w:t xml:space="preserve">NASA/STScI Hubble Cycle 25 GO-15075, Co-I (PI: Howk, </w:t>
+        <w:t>NASA/</w:t>
+      </w:r>
+      <w:proofErr w:type="spellStart"/>
+      <w:r>
+        <w:rPr>
+          <w:rFonts w:ascii="Arial" w:hAnsi="Arial" w:cs="Arial"/>
+          <w:sz w:val="22"/>
+          <w:szCs w:val="22"/>
+        </w:rPr>
+        <w:t>STScI</w:t>
+      </w:r>
+      <w:proofErr w:type="spellEnd"/>
+      <w:r>
+        <w:rPr>
+          <w:rFonts w:ascii="Arial" w:hAnsi="Arial" w:cs="Arial"/>
+          <w:sz w:val="22"/>
+          <w:szCs w:val="22"/>
+        </w:rPr>
+        <w:t xml:space="preserve"> Hubble Cycle 25 GO-15075, Co-I (PI: </w:t>
+      </w:r>
+      <w:proofErr w:type="spellStart"/>
+      <w:r>
+        <w:rPr>
+          <w:rFonts w:ascii="Arial" w:hAnsi="Arial" w:cs="Arial"/>
+          <w:sz w:val="22"/>
+          <w:szCs w:val="22"/>
+        </w:rPr>
+        <w:t>Howk</w:t>
+      </w:r>
+      <w:proofErr w:type="spellEnd"/>
+      <w:r>
+        <w:rPr>
+          <w:rFonts w:ascii="Arial" w:hAnsi="Arial" w:cs="Arial"/>
+          <w:sz w:val="22"/>
+          <w:szCs w:val="22"/>
+        </w:rPr>
+        <w:t xml:space="preserve">, </w:t>
       </w:r>
       <w:proofErr w:type="gramStart"/>
       <w:r>
@@ -1949,7 +2217,25 @@
           <w:sz w:val="22"/>
           <w:szCs w:val="22"/>
         </w:rPr>
-        <w:t xml:space="preserve">NASA/STScI Hubble Cycle 25 </w:t>
+        <w:t>NASA/</w:t>
+      </w:r>
+      <w:proofErr w:type="spellStart"/>
+      <w:r>
+        <w:rPr>
+          <w:rFonts w:ascii="Arial" w:hAnsi="Arial" w:cs="Arial"/>
+          <w:sz w:val="22"/>
+          <w:szCs w:val="22"/>
+        </w:rPr>
+        <w:t>STScI</w:t>
+      </w:r>
+      <w:proofErr w:type="spellEnd"/>
+      <w:r>
+        <w:rPr>
+          <w:rFonts w:ascii="Arial" w:hAnsi="Arial" w:cs="Arial"/>
+          <w:sz w:val="22"/>
+          <w:szCs w:val="22"/>
+        </w:rPr>
+        <w:t xml:space="preserve"> Hubble Cycle 25 </w:t>
       </w:r>
       <w:r>
         <w:rPr>
@@ -2049,7 +2335,25 @@
           <w:sz w:val="22"/>
           <w:szCs w:val="22"/>
         </w:rPr>
-        <w:t xml:space="preserve">Graduate School Notebaert Professional Development </w:t>
+        <w:t xml:space="preserve">Graduate School </w:t>
+      </w:r>
+      <w:proofErr w:type="spellStart"/>
+      <w:r>
+        <w:rPr>
+          <w:rFonts w:ascii="Arial" w:hAnsi="Arial" w:cs="Arial"/>
+          <w:sz w:val="22"/>
+          <w:szCs w:val="22"/>
+        </w:rPr>
+        <w:t>Notebaert</w:t>
+      </w:r>
+      <w:proofErr w:type="spellEnd"/>
+      <w:r>
+        <w:rPr>
+          <w:rFonts w:ascii="Arial" w:hAnsi="Arial" w:cs="Arial"/>
+          <w:sz w:val="22"/>
+          <w:szCs w:val="22"/>
+        </w:rPr>
+        <w:t xml:space="preserve"> Professional Development </w:t>
       </w:r>
       <w:r>
         <w:rPr>
@@ -2760,6 +3064,7 @@
         </w:rPr>
         <w:t xml:space="preserve"> Co-I (PI: </w:t>
       </w:r>
+      <w:proofErr w:type="spellStart"/>
       <w:r>
         <w:rPr>
           <w:rFonts w:ascii="Arial" w:hAnsi="Arial" w:cs="Arial"/>
@@ -2768,6 +3073,7 @@
         </w:rPr>
         <w:t>Mainali</w:t>
       </w:r>
+      <w:proofErr w:type="spellEnd"/>
       <w:r>
         <w:rPr>
           <w:rFonts w:ascii="Arial" w:hAnsi="Arial" w:cs="Arial"/>
@@ -2898,7 +3204,25 @@
           <w:sz w:val="22"/>
           <w:szCs w:val="22"/>
         </w:rPr>
-        <w:t xml:space="preserve"> (PI: Howk, </w:t>
+        <w:t xml:space="preserve"> (PI: </w:t>
+      </w:r>
+      <w:proofErr w:type="spellStart"/>
+      <w:r>
+        <w:rPr>
+          <w:rFonts w:ascii="Arial" w:hAnsi="Arial" w:cs="Arial"/>
+          <w:sz w:val="22"/>
+          <w:szCs w:val="22"/>
+        </w:rPr>
+        <w:t>Howk</w:t>
+      </w:r>
+      <w:proofErr w:type="spellEnd"/>
+      <w:r>
+        <w:rPr>
+          <w:rFonts w:ascii="Arial" w:hAnsi="Arial" w:cs="Arial"/>
+          <w:sz w:val="22"/>
+          <w:szCs w:val="22"/>
+        </w:rPr>
+        <w:t xml:space="preserve">, </w:t>
       </w:r>
       <w:proofErr w:type="gramStart"/>
       <w:r>
@@ -3066,6 +3390,7 @@
         </w:rPr>
         <w:t xml:space="preserve"> (PI: Rigby, </w:t>
       </w:r>
+      <w:proofErr w:type="spellStart"/>
       <w:proofErr w:type="gramStart"/>
       <w:r>
         <w:rPr>
@@ -3073,7 +3398,16 @@
           <w:sz w:val="22"/>
           <w:szCs w:val="22"/>
         </w:rPr>
-        <w:t xml:space="preserve">STScI)   </w:t>
+        <w:t>STScI</w:t>
+      </w:r>
+      <w:proofErr w:type="spellEnd"/>
+      <w:r>
+        <w:rPr>
+          <w:rFonts w:ascii="Arial" w:hAnsi="Arial" w:cs="Arial"/>
+          <w:sz w:val="22"/>
+          <w:szCs w:val="22"/>
+        </w:rPr>
+        <w:t xml:space="preserve">)   </w:t>
       </w:r>
       <w:proofErr w:type="gramEnd"/>
       <w:r>
@@ -3191,7 +3525,25 @@
           <w:sz w:val="22"/>
           <w:szCs w:val="22"/>
         </w:rPr>
-        <w:t xml:space="preserve">(PI: Howk, </w:t>
+        <w:t xml:space="preserve">(PI: </w:t>
+      </w:r>
+      <w:proofErr w:type="spellStart"/>
+      <w:r>
+        <w:rPr>
+          <w:rFonts w:ascii="Arial" w:hAnsi="Arial" w:cs="Arial"/>
+          <w:sz w:val="22"/>
+          <w:szCs w:val="22"/>
+        </w:rPr>
+        <w:t>Howk</w:t>
+      </w:r>
+      <w:proofErr w:type="spellEnd"/>
+      <w:r>
+        <w:rPr>
+          <w:rFonts w:ascii="Arial" w:hAnsi="Arial" w:cs="Arial"/>
+          <w:sz w:val="22"/>
+          <w:szCs w:val="22"/>
+        </w:rPr>
+        <w:t xml:space="preserve">, </w:t>
       </w:r>
       <w:proofErr w:type="gramStart"/>
       <w:r>
@@ -3330,7 +3682,25 @@
           <w:sz w:val="22"/>
           <w:szCs w:val="22"/>
         </w:rPr>
-        <w:t xml:space="preserve">(PI: Galaz, </w:t>
+        <w:t xml:space="preserve">(PI: </w:t>
+      </w:r>
+      <w:proofErr w:type="spellStart"/>
+      <w:r>
+        <w:rPr>
+          <w:rFonts w:ascii="Arial" w:hAnsi="Arial" w:cs="Arial"/>
+          <w:sz w:val="22"/>
+          <w:szCs w:val="22"/>
+        </w:rPr>
+        <w:t>Galaz</w:t>
+      </w:r>
+      <w:proofErr w:type="spellEnd"/>
+      <w:r>
+        <w:rPr>
+          <w:rFonts w:ascii="Arial" w:hAnsi="Arial" w:cs="Arial"/>
+          <w:sz w:val="22"/>
+          <w:szCs w:val="22"/>
+        </w:rPr>
+        <w:t xml:space="preserve">, </w:t>
       </w:r>
       <w:r>
         <w:rPr>
@@ -3341,6 +3711,7 @@
         </w:rPr>
         <w:t xml:space="preserve">U. </w:t>
       </w:r>
+      <w:proofErr w:type="spellStart"/>
       <w:proofErr w:type="gramStart"/>
       <w:r>
         <w:rPr>
@@ -3351,6 +3722,7 @@
         </w:rPr>
         <w:t>Católica</w:t>
       </w:r>
+      <w:proofErr w:type="spellEnd"/>
       <w:r>
         <w:rPr>
           <w:rFonts w:ascii="Arial" w:hAnsi="Arial" w:cs="Arial"/>
@@ -3495,7 +3867,25 @@
           <w:sz w:val="22"/>
           <w:szCs w:val="22"/>
         </w:rPr>
-        <w:t xml:space="preserve">PI: Galaz, </w:t>
+        <w:t xml:space="preserve">PI: </w:t>
+      </w:r>
+      <w:proofErr w:type="spellStart"/>
+      <w:r>
+        <w:rPr>
+          <w:rFonts w:ascii="Arial" w:hAnsi="Arial" w:cs="Arial"/>
+          <w:sz w:val="22"/>
+          <w:szCs w:val="22"/>
+        </w:rPr>
+        <w:t>Galaz</w:t>
+      </w:r>
+      <w:proofErr w:type="spellEnd"/>
+      <w:r>
+        <w:rPr>
+          <w:rFonts w:ascii="Arial" w:hAnsi="Arial" w:cs="Arial"/>
+          <w:sz w:val="22"/>
+          <w:szCs w:val="22"/>
+        </w:rPr>
+        <w:t xml:space="preserve">, </w:t>
       </w:r>
       <w:r>
         <w:rPr>
@@ -3506,6 +3896,7 @@
         </w:rPr>
         <w:t xml:space="preserve">U. </w:t>
       </w:r>
+      <w:proofErr w:type="spellStart"/>
       <w:proofErr w:type="gramStart"/>
       <w:r>
         <w:rPr>
@@ -3516,6 +3907,7 @@
         </w:rPr>
         <w:t>Católica</w:t>
       </w:r>
+      <w:proofErr w:type="spellEnd"/>
       <w:r>
         <w:rPr>
           <w:rFonts w:ascii="Arial" w:hAnsi="Arial" w:cs="Arial"/>
@@ -3578,8 +3970,9 @@
           <w:sz w:val="22"/>
           <w:szCs w:val="22"/>
         </w:rPr>
-        <w:t xml:space="preserve">Keck 10-m telescope, NASA NExScI </w:t>
-      </w:r>
+        <w:t xml:space="preserve">Keck 10-m telescope, NASA </w:t>
+      </w:r>
+      <w:proofErr w:type="spellStart"/>
       <w:r>
         <w:rPr>
           <w:rFonts w:ascii="Arial" w:eastAsiaTheme="minorHAnsi" w:hAnsi="Arial" w:cs="Arial"/>
@@ -3587,8 +3980,9 @@
           <w:sz w:val="22"/>
           <w:szCs w:val="22"/>
         </w:rPr>
-        <w:t>PID30/2019A_N051</w:t>
-      </w:r>
+        <w:t>NExScI</w:t>
+      </w:r>
+      <w:proofErr w:type="spellEnd"/>
       <w:r>
         <w:rPr>
           <w:rFonts w:ascii="Arial" w:eastAsiaTheme="minorHAnsi" w:hAnsi="Arial" w:cs="Arial"/>
@@ -3596,15 +3990,7 @@
           <w:sz w:val="22"/>
           <w:szCs w:val="22"/>
         </w:rPr>
-        <w:t>, 1 night</w:t>
-      </w:r>
-      <w:r>
-        <w:rPr>
-          <w:rFonts w:ascii="Arial" w:hAnsi="Arial" w:cs="Arial"/>
-          <w:sz w:val="22"/>
-          <w:szCs w:val="22"/>
-        </w:rPr>
-        <w:t>, Co-I</w:t>
+        <w:t xml:space="preserve"> </w:t>
       </w:r>
       <w:r>
         <w:rPr>
@@ -3613,6 +3999,32 @@
           <w:sz w:val="22"/>
           <w:szCs w:val="22"/>
         </w:rPr>
+        <w:t>PID30/2019A_N051</w:t>
+      </w:r>
+      <w:r>
+        <w:rPr>
+          <w:rFonts w:ascii="Arial" w:eastAsiaTheme="minorHAnsi" w:hAnsi="Arial" w:cs="Arial"/>
+          <w:color w:val="000000"/>
+          <w:sz w:val="22"/>
+          <w:szCs w:val="22"/>
+        </w:rPr>
+        <w:t>, 1 night</w:t>
+      </w:r>
+      <w:r>
+        <w:rPr>
+          <w:rFonts w:ascii="Arial" w:hAnsi="Arial" w:cs="Arial"/>
+          <w:sz w:val="22"/>
+          <w:szCs w:val="22"/>
+        </w:rPr>
+        <w:t>, Co-I</w:t>
+      </w:r>
+      <w:r>
+        <w:rPr>
+          <w:rFonts w:ascii="Arial" w:eastAsiaTheme="minorHAnsi" w:hAnsi="Arial" w:cs="Arial"/>
+          <w:color w:val="000000"/>
+          <w:sz w:val="22"/>
+          <w:szCs w:val="22"/>
+        </w:rPr>
         <w:t xml:space="preserve"> </w:t>
       </w:r>
       <w:r>
@@ -3621,7 +4033,25 @@
           <w:sz w:val="22"/>
           <w:szCs w:val="22"/>
         </w:rPr>
-        <w:t xml:space="preserve">(PI: Howk, </w:t>
+        <w:t xml:space="preserve">(PI: </w:t>
+      </w:r>
+      <w:proofErr w:type="spellStart"/>
+      <w:r>
+        <w:rPr>
+          <w:rFonts w:ascii="Arial" w:hAnsi="Arial" w:cs="Arial"/>
+          <w:sz w:val="22"/>
+          <w:szCs w:val="22"/>
+        </w:rPr>
+        <w:t>Howk</w:t>
+      </w:r>
+      <w:proofErr w:type="spellEnd"/>
+      <w:r>
+        <w:rPr>
+          <w:rFonts w:ascii="Arial" w:hAnsi="Arial" w:cs="Arial"/>
+          <w:sz w:val="22"/>
+          <w:szCs w:val="22"/>
+        </w:rPr>
+        <w:t xml:space="preserve">, </w:t>
       </w:r>
       <w:proofErr w:type="gramStart"/>
       <w:r>
@@ -3729,7 +4159,47 @@
           <w:sz w:val="22"/>
           <w:szCs w:val="22"/>
         </w:rPr>
-        <w:t xml:space="preserve"> (PI: Tejos, U. Católica-</w:t>
+        <w:t xml:space="preserve"> (PI: </w:t>
+      </w:r>
+      <w:proofErr w:type="spellStart"/>
+      <w:r>
+        <w:rPr>
+          <w:rFonts w:ascii="Arial" w:eastAsiaTheme="minorHAnsi" w:hAnsi="Arial" w:cs="Arial"/>
+          <w:color w:val="000000"/>
+          <w:sz w:val="22"/>
+          <w:szCs w:val="22"/>
+        </w:rPr>
+        <w:t>Tejos</w:t>
+      </w:r>
+      <w:proofErr w:type="spellEnd"/>
+      <w:r>
+        <w:rPr>
+          <w:rFonts w:ascii="Arial" w:eastAsiaTheme="minorHAnsi" w:hAnsi="Arial" w:cs="Arial"/>
+          <w:color w:val="000000"/>
+          <w:sz w:val="22"/>
+          <w:szCs w:val="22"/>
+        </w:rPr>
+        <w:t xml:space="preserve">, U. </w:t>
+      </w:r>
+      <w:proofErr w:type="spellStart"/>
+      <w:r>
+        <w:rPr>
+          <w:rFonts w:ascii="Arial" w:eastAsiaTheme="minorHAnsi" w:hAnsi="Arial" w:cs="Arial"/>
+          <w:color w:val="000000"/>
+          <w:sz w:val="22"/>
+          <w:szCs w:val="22"/>
+        </w:rPr>
+        <w:t>Católica</w:t>
+      </w:r>
+      <w:proofErr w:type="spellEnd"/>
+      <w:r>
+        <w:rPr>
+          <w:rFonts w:ascii="Arial" w:eastAsiaTheme="minorHAnsi" w:hAnsi="Arial" w:cs="Arial"/>
+          <w:color w:val="000000"/>
+          <w:sz w:val="22"/>
+          <w:szCs w:val="22"/>
+        </w:rPr>
+        <w:t>-</w:t>
       </w:r>
       <w:proofErr w:type="gramStart"/>
       <w:r>
@@ -3862,6 +4332,7 @@
         </w:rPr>
         <w:t xml:space="preserve">(PI: </w:t>
       </w:r>
+      <w:proofErr w:type="spellStart"/>
       <w:r>
         <w:rPr>
           <w:rFonts w:ascii="Arial" w:hAnsi="Arial" w:cs="Arial"/>
@@ -3870,6 +4341,7 @@
         </w:rPr>
         <w:t>Howk</w:t>
       </w:r>
+      <w:proofErr w:type="spellEnd"/>
       <w:r>
         <w:rPr>
           <w:rFonts w:ascii="Arial" w:hAnsi="Arial" w:cs="Arial"/>
@@ -4024,7 +4496,25 @@
           <w:sz w:val="22"/>
           <w:szCs w:val="22"/>
         </w:rPr>
-        <w:t xml:space="preserve">(PI: Galaz, </w:t>
+        <w:t xml:space="preserve">(PI: </w:t>
+      </w:r>
+      <w:proofErr w:type="spellStart"/>
+      <w:r>
+        <w:rPr>
+          <w:rFonts w:ascii="Arial" w:hAnsi="Arial" w:cs="Arial"/>
+          <w:sz w:val="22"/>
+          <w:szCs w:val="22"/>
+        </w:rPr>
+        <w:t>Galaz</w:t>
+      </w:r>
+      <w:proofErr w:type="spellEnd"/>
+      <w:r>
+        <w:rPr>
+          <w:rFonts w:ascii="Arial" w:hAnsi="Arial" w:cs="Arial"/>
+          <w:sz w:val="22"/>
+          <w:szCs w:val="22"/>
+        </w:rPr>
+        <w:t xml:space="preserve">, </w:t>
       </w:r>
       <w:r>
         <w:rPr>
@@ -4035,6 +4525,7 @@
         </w:rPr>
         <w:t xml:space="preserve">U. </w:t>
       </w:r>
+      <w:proofErr w:type="spellStart"/>
       <w:proofErr w:type="gramStart"/>
       <w:r>
         <w:rPr>
@@ -4045,6 +4536,7 @@
         </w:rPr>
         <w:t>Católica</w:t>
       </w:r>
+      <w:proofErr w:type="spellEnd"/>
       <w:r>
         <w:rPr>
           <w:rFonts w:ascii="Arial" w:hAnsi="Arial" w:cs="Arial"/>
@@ -4279,6 +4771,7 @@
         </w:rPr>
         <w:t xml:space="preserve">(PI: </w:t>
       </w:r>
+      <w:proofErr w:type="spellStart"/>
       <w:r>
         <w:rPr>
           <w:rFonts w:ascii="Arial" w:hAnsi="Arial" w:cs="Arial"/>
@@ -4287,6 +4780,7 @@
         </w:rPr>
         <w:t>Howk</w:t>
       </w:r>
+      <w:proofErr w:type="spellEnd"/>
       <w:r>
         <w:rPr>
           <w:rFonts w:ascii="Arial" w:hAnsi="Arial" w:cs="Arial"/>
@@ -4421,8 +4915,18 @@
           <w:sz w:val="22"/>
           <w:szCs w:val="22"/>
         </w:rPr>
-        <w:t xml:space="preserve"> (PI: Howk</w:t>
-      </w:r>
+        <w:t xml:space="preserve"> (PI: </w:t>
+      </w:r>
+      <w:proofErr w:type="spellStart"/>
+      <w:r>
+        <w:rPr>
+          <w:rFonts w:ascii="Arial" w:hAnsi="Arial" w:cs="Arial"/>
+          <w:sz w:val="22"/>
+          <w:szCs w:val="22"/>
+        </w:rPr>
+        <w:t>Howk</w:t>
+      </w:r>
+      <w:proofErr w:type="spellEnd"/>
       <w:r>
         <w:rPr>
           <w:rFonts w:ascii="Arial" w:hAnsi="Arial" w:cs="Arial"/>
@@ -5032,8 +5536,33 @@
           <w:rFonts w:ascii="Arial" w:hAnsi="Arial" w:cs="Arial"/>
           <w:bCs/>
         </w:rPr>
-        <w:t xml:space="preserve"> slitless grism</w:t>
-      </w:r>
+        <w:t xml:space="preserve"> </w:t>
+      </w:r>
+      <w:proofErr w:type="spellStart"/>
+      <w:r>
+        <w:rPr>
+          <w:rFonts w:ascii="Arial" w:hAnsi="Arial" w:cs="Arial"/>
+          <w:bCs/>
+        </w:rPr>
+        <w:t>slitless</w:t>
+      </w:r>
+      <w:proofErr w:type="spellEnd"/>
+      <w:r>
+        <w:rPr>
+          <w:rFonts w:ascii="Arial" w:hAnsi="Arial" w:cs="Arial"/>
+          <w:bCs/>
+        </w:rPr>
+        <w:t xml:space="preserve"> </w:t>
+      </w:r>
+      <w:proofErr w:type="spellStart"/>
+      <w:r>
+        <w:rPr>
+          <w:rFonts w:ascii="Arial" w:hAnsi="Arial" w:cs="Arial"/>
+          <w:bCs/>
+        </w:rPr>
+        <w:t>grism</w:t>
+      </w:r>
+      <w:proofErr w:type="spellEnd"/>
       <w:r>
         <w:rPr>
           <w:rFonts w:ascii="Arial" w:hAnsi="Arial" w:cs="Arial"/>
@@ -5327,7 +5856,25 @@
           <w:sz w:val="22"/>
           <w:szCs w:val="22"/>
         </w:rPr>
-        <w:t>Advisors: Chris Howk and Nicolas Lehner, Doctoral Thesis</w:t>
+        <w:t xml:space="preserve">Advisors: Chris </w:t>
+      </w:r>
+      <w:proofErr w:type="spellStart"/>
+      <w:r>
+        <w:rPr>
+          <w:rFonts w:ascii="Arial" w:hAnsi="Arial" w:cs="Arial"/>
+          <w:sz w:val="22"/>
+          <w:szCs w:val="22"/>
+        </w:rPr>
+        <w:t>Howk</w:t>
+      </w:r>
+      <w:proofErr w:type="spellEnd"/>
+      <w:r>
+        <w:rPr>
+          <w:rFonts w:ascii="Arial" w:hAnsi="Arial" w:cs="Arial"/>
+          <w:sz w:val="22"/>
+          <w:szCs w:val="22"/>
+        </w:rPr>
+        <w:t xml:space="preserve"> and Nicolas Lehner, Doctoral Thesis</w:t>
       </w:r>
     </w:p>
     <w:p>
@@ -5348,7 +5895,21 @@
         <w:rPr>
           <w:rFonts w:ascii="Arial" w:hAnsi="Arial" w:cs="Arial"/>
         </w:rPr>
-        <w:t>Determined the HI covering factor in the circumgalactic medium (CGM) for a sample of 21 luminous red galaxies</w:t>
+        <w:t xml:space="preserve">Determined the HI covering factor in the </w:t>
+      </w:r>
+      <w:proofErr w:type="spellStart"/>
+      <w:r>
+        <w:rPr>
+          <w:rFonts w:ascii="Arial" w:hAnsi="Arial" w:cs="Arial"/>
+        </w:rPr>
+        <w:t>circumgalactic</w:t>
+      </w:r>
+      <w:proofErr w:type="spellEnd"/>
+      <w:r>
+        <w:rPr>
+          <w:rFonts w:ascii="Arial" w:hAnsi="Arial" w:cs="Arial"/>
+        </w:rPr>
+        <w:t xml:space="preserve"> medium (CGM) for a sample of 21 luminous red galaxies</w:t>
       </w:r>
       <w:r>
         <w:rPr>
@@ -5643,8 +6204,18 @@
           <w:sz w:val="22"/>
           <w:szCs w:val="22"/>
         </w:rPr>
-        <w:t>Advisor: Justin Crepp</w:t>
-      </w:r>
+        <w:t xml:space="preserve">Advisor: Justin </w:t>
+      </w:r>
+      <w:proofErr w:type="spellStart"/>
+      <w:r>
+        <w:rPr>
+          <w:rFonts w:ascii="Arial" w:hAnsi="Arial" w:cs="Arial"/>
+          <w:sz w:val="22"/>
+          <w:szCs w:val="22"/>
+        </w:rPr>
+        <w:t>Crepp</w:t>
+      </w:r>
+      <w:proofErr w:type="spellEnd"/>
     </w:p>
     <w:p>
       <w:pPr>
@@ -5670,7 +6241,21 @@
         <w:rPr>
           <w:rFonts w:ascii="Arial" w:hAnsi="Arial" w:cs="Arial"/>
         </w:rPr>
-        <w:t xml:space="preserve"> mechanical design of the “iLocater” spectrograph that will be used with the Large Binocular Telescope to search for exoplanets in the </w:t>
+        <w:t xml:space="preserve"> mechanical design of the “</w:t>
+      </w:r>
+      <w:proofErr w:type="spellStart"/>
+      <w:r>
+        <w:rPr>
+          <w:rFonts w:ascii="Arial" w:hAnsi="Arial" w:cs="Arial"/>
+        </w:rPr>
+        <w:t>iLocater</w:t>
+      </w:r>
+      <w:proofErr w:type="spellEnd"/>
+      <w:r>
+        <w:rPr>
+          <w:rFonts w:ascii="Arial" w:hAnsi="Arial" w:cs="Arial"/>
+        </w:rPr>
+        <w:t xml:space="preserve">” spectrograph that will be used with the Large Binocular Telescope to search for exoplanets in the </w:t>
       </w:r>
       <w:r>
         <w:rPr>
@@ -5883,8 +6468,18 @@
           <w:sz w:val="22"/>
           <w:szCs w:val="22"/>
         </w:rPr>
-        <w:t>Advisor: Daniel Batcheldor</w:t>
-      </w:r>
+        <w:t xml:space="preserve">Advisor: Daniel </w:t>
+      </w:r>
+      <w:proofErr w:type="spellStart"/>
+      <w:r>
+        <w:rPr>
+          <w:rFonts w:ascii="Arial" w:hAnsi="Arial" w:cs="Arial"/>
+          <w:sz w:val="22"/>
+          <w:szCs w:val="22"/>
+        </w:rPr>
+        <w:t>Batcheldor</w:t>
+      </w:r>
+      <w:proofErr w:type="spellEnd"/>
     </w:p>
     <w:p>
       <w:pPr>
@@ -6069,8 +6664,18 @@
           <w:sz w:val="22"/>
           <w:szCs w:val="22"/>
         </w:rPr>
-        <w:t>Advisor: Daniel Batcheldor</w:t>
-      </w:r>
+        <w:t xml:space="preserve">Advisor: Daniel </w:t>
+      </w:r>
+      <w:proofErr w:type="spellStart"/>
+      <w:r>
+        <w:rPr>
+          <w:rFonts w:ascii="Arial" w:hAnsi="Arial" w:cs="Arial"/>
+          <w:sz w:val="22"/>
+          <w:szCs w:val="22"/>
+        </w:rPr>
+        <w:t>Batcheldor</w:t>
+      </w:r>
+      <w:proofErr w:type="spellEnd"/>
     </w:p>
     <w:p>
       <w:pPr>
@@ -6308,7 +6913,25 @@
           <w:sz w:val="22"/>
           <w:szCs w:val="22"/>
         </w:rPr>
-        <w:t>: The Circumgalactic Medium of Andromeda,”</w:t>
+        <w:t xml:space="preserve">: The </w:t>
+      </w:r>
+      <w:proofErr w:type="spellStart"/>
+      <w:r>
+        <w:rPr>
+          <w:rFonts w:ascii="Arial" w:hAnsi="Arial" w:cs="Arial"/>
+          <w:sz w:val="22"/>
+          <w:szCs w:val="22"/>
+        </w:rPr>
+        <w:t>Circumgalactic</w:t>
+      </w:r>
+      <w:proofErr w:type="spellEnd"/>
+      <w:r>
+        <w:rPr>
+          <w:rFonts w:ascii="Arial" w:hAnsi="Arial" w:cs="Arial"/>
+          <w:sz w:val="22"/>
+          <w:szCs w:val="22"/>
+        </w:rPr>
+        <w:t xml:space="preserve"> Medium of Andromeda,”</w:t>
       </w:r>
       <w:r>
         <w:rPr>
@@ -6401,7 +7024,25 @@
           <w:sz w:val="22"/>
           <w:szCs w:val="22"/>
         </w:rPr>
-        <w:t>The Red Dead Redemption Survey of Circumgalactic Gas About Massive Galaxies. I. Mass and Metallicity of the Cool Phase</w:t>
+        <w:t xml:space="preserve">The Red Dead Redemption Survey of </w:t>
+      </w:r>
+      <w:proofErr w:type="spellStart"/>
+      <w:r>
+        <w:rPr>
+          <w:rFonts w:ascii="Arial" w:hAnsi="Arial" w:cs="Arial"/>
+          <w:sz w:val="22"/>
+          <w:szCs w:val="22"/>
+        </w:rPr>
+        <w:t>Circumgalactic</w:t>
+      </w:r>
+      <w:proofErr w:type="spellEnd"/>
+      <w:r>
+        <w:rPr>
+          <w:rFonts w:ascii="Arial" w:hAnsi="Arial" w:cs="Arial"/>
+          <w:sz w:val="22"/>
+          <w:szCs w:val="22"/>
+        </w:rPr>
+        <w:t xml:space="preserve"> Gas About Massive Galaxies. I. Mass and Metallicity of the Cool Phase</w:t>
       </w:r>
       <w:r>
         <w:rPr>
@@ -6494,15 +7135,51 @@
           <w:sz w:val="22"/>
           <w:szCs w:val="22"/>
         </w:rPr>
-        <w:t xml:space="preserve">“Think Global, Act Local: The Influence of Environment Age and Host Mass on Type Ia Supernova Light Curves,” </w:t>
-      </w:r>
-      <w:r>
-        <w:rPr>
-          <w:rFonts w:ascii="Arial" w:hAnsi="Arial" w:cs="Arial"/>
-          <w:sz w:val="22"/>
-          <w:szCs w:val="22"/>
-        </w:rPr>
-        <w:t>Rose, B.M., Garnavich, P.M., &amp;</w:t>
+        <w:t xml:space="preserve">“Think Global, Act Local: The Influence of Environment Age and Host Mass on Type </w:t>
+      </w:r>
+      <w:proofErr w:type="spellStart"/>
+      <w:r>
+        <w:rPr>
+          <w:rFonts w:ascii="Arial" w:hAnsi="Arial" w:cs="Arial"/>
+          <w:sz w:val="22"/>
+          <w:szCs w:val="22"/>
+        </w:rPr>
+        <w:t>Ia</w:t>
+      </w:r>
+      <w:proofErr w:type="spellEnd"/>
+      <w:r>
+        <w:rPr>
+          <w:rFonts w:ascii="Arial" w:hAnsi="Arial" w:cs="Arial"/>
+          <w:sz w:val="22"/>
+          <w:szCs w:val="22"/>
+        </w:rPr>
+        <w:t xml:space="preserve"> Supernova Light Curves,” </w:t>
+      </w:r>
+      <w:r>
+        <w:rPr>
+          <w:rFonts w:ascii="Arial" w:hAnsi="Arial" w:cs="Arial"/>
+          <w:sz w:val="22"/>
+          <w:szCs w:val="22"/>
+        </w:rPr>
+        <w:t xml:space="preserve">Rose, B.M., </w:t>
+      </w:r>
+      <w:proofErr w:type="spellStart"/>
+      <w:r>
+        <w:rPr>
+          <w:rFonts w:ascii="Arial" w:hAnsi="Arial" w:cs="Arial"/>
+          <w:sz w:val="22"/>
+          <w:szCs w:val="22"/>
+        </w:rPr>
+        <w:t>Garnavich</w:t>
+      </w:r>
+      <w:proofErr w:type="spellEnd"/>
+      <w:r>
+        <w:rPr>
+          <w:rFonts w:ascii="Arial" w:hAnsi="Arial" w:cs="Arial"/>
+          <w:sz w:val="22"/>
+          <w:szCs w:val="22"/>
+        </w:rPr>
+        <w:t>, P.M., &amp;</w:t>
       </w:r>
       <w:r>
         <w:rPr>
@@ -6614,13 +7291,23 @@
         </w:rPr>
         <w:t xml:space="preserve">,” </w:t>
       </w:r>
-      <w:r>
-        <w:rPr>
-          <w:rFonts w:ascii="Arial" w:hAnsi="Arial" w:cs="Arial"/>
-          <w:sz w:val="22"/>
-          <w:szCs w:val="22"/>
-        </w:rPr>
-        <w:t>Tadhunter, C., et al.</w:t>
+      <w:proofErr w:type="spellStart"/>
+      <w:r>
+        <w:rPr>
+          <w:rFonts w:ascii="Arial" w:hAnsi="Arial" w:cs="Arial"/>
+          <w:sz w:val="22"/>
+          <w:szCs w:val="22"/>
+        </w:rPr>
+        <w:t>Tadhunter</w:t>
+      </w:r>
+      <w:proofErr w:type="spellEnd"/>
+      <w:r>
+        <w:rPr>
+          <w:rFonts w:ascii="Arial" w:hAnsi="Arial" w:cs="Arial"/>
+          <w:sz w:val="22"/>
+          <w:szCs w:val="22"/>
+        </w:rPr>
+        <w:t>, C., et al.</w:t>
       </w:r>
       <w:r>
         <w:rPr>
@@ -6737,7 +7424,16 @@
           <w:sz w:val="22"/>
           <w:szCs w:val="22"/>
         </w:rPr>
-        <w:t>lly Thick Circum</w:t>
+        <w:t xml:space="preserve">lly Thick </w:t>
+      </w:r>
+      <w:proofErr w:type="spellStart"/>
+      <w:r>
+        <w:rPr>
+          <w:rFonts w:ascii="Arial" w:hAnsi="Arial" w:cs="Arial"/>
+          <w:sz w:val="22"/>
+          <w:szCs w:val="22"/>
+        </w:rPr>
+        <w:t>Circum</w:t>
       </w:r>
       <w:r>
         <w:rPr>
@@ -6747,6 +7443,7 @@
         </w:rPr>
         <w:t>galactic</w:t>
       </w:r>
+      <w:proofErr w:type="spellEnd"/>
       <w:r>
         <w:rPr>
           <w:rFonts w:ascii="Arial" w:hAnsi="Arial" w:cs="Arial"/>
@@ -6777,7 +7474,25 @@
           <w:sz w:val="22"/>
           <w:szCs w:val="22"/>
         </w:rPr>
-        <w:t>,” Howk, J.</w:t>
+        <w:t xml:space="preserve">,” </w:t>
+      </w:r>
+      <w:proofErr w:type="spellStart"/>
+      <w:r>
+        <w:rPr>
+          <w:rFonts w:ascii="Arial" w:hAnsi="Arial" w:cs="Arial"/>
+          <w:sz w:val="22"/>
+          <w:szCs w:val="22"/>
+        </w:rPr>
+        <w:t>Howk</w:t>
+      </w:r>
+      <w:proofErr w:type="spellEnd"/>
+      <w:r>
+        <w:rPr>
+          <w:rFonts w:ascii="Arial" w:hAnsi="Arial" w:cs="Arial"/>
+          <w:sz w:val="22"/>
+          <w:szCs w:val="22"/>
+        </w:rPr>
+        <w:t>, J.</w:t>
       </w:r>
       <w:r>
         <w:rPr>
@@ -6793,7 +7508,25 @@
           <w:sz w:val="22"/>
           <w:szCs w:val="22"/>
         </w:rPr>
-        <w:t xml:space="preserve"> Wotta, C.B.,</w:t>
+        <w:t xml:space="preserve"> </w:t>
+      </w:r>
+      <w:proofErr w:type="spellStart"/>
+      <w:r>
+        <w:rPr>
+          <w:rFonts w:ascii="Arial" w:hAnsi="Arial" w:cs="Arial"/>
+          <w:sz w:val="22"/>
+          <w:szCs w:val="22"/>
+        </w:rPr>
+        <w:t>Wotta</w:t>
+      </w:r>
+      <w:proofErr w:type="spellEnd"/>
+      <w:r>
+        <w:rPr>
+          <w:rFonts w:ascii="Arial" w:hAnsi="Arial" w:cs="Arial"/>
+          <w:sz w:val="22"/>
+          <w:szCs w:val="22"/>
+        </w:rPr>
+        <w:t>, C.B.,</w:t>
       </w:r>
       <w:r>
         <w:rPr>
@@ -6937,7 +7670,25 @@
           <w:sz w:val="22"/>
           <w:szCs w:val="22"/>
         </w:rPr>
-        <w:t>, Twadelle, K.</w:t>
+        <w:t xml:space="preserve">, </w:t>
+      </w:r>
+      <w:proofErr w:type="spellStart"/>
+      <w:r>
+        <w:rPr>
+          <w:rFonts w:ascii="Arial" w:hAnsi="Arial" w:cs="Arial"/>
+          <w:sz w:val="22"/>
+          <w:szCs w:val="22"/>
+        </w:rPr>
+        <w:t>Twadelle</w:t>
+      </w:r>
+      <w:proofErr w:type="spellEnd"/>
+      <w:r>
+        <w:rPr>
+          <w:rFonts w:ascii="Arial" w:hAnsi="Arial" w:cs="Arial"/>
+          <w:sz w:val="22"/>
+          <w:szCs w:val="22"/>
+        </w:rPr>
+        <w:t>, K.</w:t>
       </w:r>
       <w:r>
         <w:rPr>
@@ -6961,7 +7712,25 @@
           <w:sz w:val="22"/>
           <w:szCs w:val="22"/>
         </w:rPr>
-        <w:t xml:space="preserve"> Batcheldor, D., </w:t>
+        <w:t xml:space="preserve"> </w:t>
+      </w:r>
+      <w:proofErr w:type="spellStart"/>
+      <w:r>
+        <w:rPr>
+          <w:rFonts w:ascii="Arial" w:hAnsi="Arial" w:cs="Arial"/>
+          <w:sz w:val="22"/>
+          <w:szCs w:val="22"/>
+        </w:rPr>
+        <w:t>Batcheldor</w:t>
+      </w:r>
+      <w:proofErr w:type="spellEnd"/>
+      <w:r>
+        <w:rPr>
+          <w:rFonts w:ascii="Arial" w:hAnsi="Arial" w:cs="Arial"/>
+          <w:sz w:val="22"/>
+          <w:szCs w:val="22"/>
+        </w:rPr>
+        <w:t xml:space="preserve">, D., </w:t>
       </w:r>
       <w:r>
         <w:rPr>
@@ -7042,13 +7811,23 @@
         </w:rPr>
         <w:t xml:space="preserve"> </w:t>
       </w:r>
-      <w:r>
-        <w:rPr>
-          <w:rFonts w:ascii="Arial" w:hAnsi="Arial" w:cs="Arial"/>
-          <w:sz w:val="22"/>
-          <w:szCs w:val="22"/>
-        </w:rPr>
-        <w:t>Twadelle, K.</w:t>
+      <w:proofErr w:type="spellStart"/>
+      <w:r>
+        <w:rPr>
+          <w:rFonts w:ascii="Arial" w:hAnsi="Arial" w:cs="Arial"/>
+          <w:sz w:val="22"/>
+          <w:szCs w:val="22"/>
+        </w:rPr>
+        <w:t>Twadelle</w:t>
+      </w:r>
+      <w:proofErr w:type="spellEnd"/>
+      <w:r>
+        <w:rPr>
+          <w:rFonts w:ascii="Arial" w:hAnsi="Arial" w:cs="Arial"/>
+          <w:sz w:val="22"/>
+          <w:szCs w:val="22"/>
+        </w:rPr>
+        <w:t>, K.</w:t>
       </w:r>
       <w:r>
         <w:rPr>
@@ -7089,7 +7868,25 @@
           <w:sz w:val="22"/>
           <w:szCs w:val="22"/>
         </w:rPr>
-        <w:t xml:space="preserve"> Batcheldor, D., </w:t>
+        <w:t xml:space="preserve"> </w:t>
+      </w:r>
+      <w:proofErr w:type="spellStart"/>
+      <w:r>
+        <w:rPr>
+          <w:rFonts w:ascii="Arial" w:hAnsi="Arial" w:cs="Arial"/>
+          <w:sz w:val="22"/>
+          <w:szCs w:val="22"/>
+        </w:rPr>
+        <w:t>Batcheldor</w:t>
+      </w:r>
+      <w:proofErr w:type="spellEnd"/>
+      <w:r>
+        <w:rPr>
+          <w:rFonts w:ascii="Arial" w:hAnsi="Arial" w:cs="Arial"/>
+          <w:sz w:val="22"/>
+          <w:szCs w:val="22"/>
+        </w:rPr>
+        <w:t xml:space="preserve">, D., </w:t>
       </w:r>
       <w:r>
         <w:rPr>
@@ -7559,7 +8356,25 @@
           <w:sz w:val="22"/>
           <w:szCs w:val="22"/>
         </w:rPr>
-        <w:t>“The Role of Dense Circumgalactic Gas in Shaping Galaxies,” CGI Seminar, University of California, Santa Cruz, November 9, 2020</w:t>
+        <w:t xml:space="preserve">“The Role of Dense </w:t>
+      </w:r>
+      <w:proofErr w:type="spellStart"/>
+      <w:r>
+        <w:rPr>
+          <w:rFonts w:ascii="Arial" w:hAnsi="Arial" w:cs="Arial"/>
+          <w:sz w:val="22"/>
+          <w:szCs w:val="22"/>
+        </w:rPr>
+        <w:t>Circumgalactic</w:t>
+      </w:r>
+      <w:proofErr w:type="spellEnd"/>
+      <w:r>
+        <w:rPr>
+          <w:rFonts w:ascii="Arial" w:hAnsi="Arial" w:cs="Arial"/>
+          <w:sz w:val="22"/>
+          <w:szCs w:val="22"/>
+        </w:rPr>
+        <w:t xml:space="preserve"> Gas in Shaping Galaxies,” CGI Seminar, University of California, Santa Cruz, November 9, 2020</w:t>
       </w:r>
     </w:p>
     <w:p>
@@ -7684,6 +8499,7 @@
         </w:rPr>
         <w:t xml:space="preserve">, </w:t>
       </w:r>
+      <w:proofErr w:type="spellStart"/>
       <w:r>
         <w:rPr>
           <w:rFonts w:ascii="Arial" w:hAnsi="Arial" w:cs="Arial"/>
@@ -7694,6 +8510,7 @@
         </w:rPr>
         <w:t>Champuloc</w:t>
       </w:r>
+      <w:proofErr w:type="spellEnd"/>
       <w:r>
         <w:rPr>
           <w:rFonts w:ascii="Arial" w:hAnsi="Arial" w:cs="Arial"/>
@@ -7761,7 +8578,25 @@
           <w:sz w:val="22"/>
           <w:szCs w:val="22"/>
         </w:rPr>
-        <w:t xml:space="preserve">“The Role of Dense Circumgalactic Gas in Shaping Galaxies,” </w:t>
+        <w:t xml:space="preserve">“The Role of Dense </w:t>
+      </w:r>
+      <w:proofErr w:type="spellStart"/>
+      <w:r>
+        <w:rPr>
+          <w:rFonts w:ascii="Arial" w:hAnsi="Arial" w:cs="Arial"/>
+          <w:sz w:val="22"/>
+          <w:szCs w:val="22"/>
+        </w:rPr>
+        <w:t>Circumgalactic</w:t>
+      </w:r>
+      <w:proofErr w:type="spellEnd"/>
+      <w:r>
+        <w:rPr>
+          <w:rFonts w:ascii="Arial" w:hAnsi="Arial" w:cs="Arial"/>
+          <w:sz w:val="22"/>
+          <w:szCs w:val="22"/>
+        </w:rPr>
+        <w:t xml:space="preserve"> Gas in Shaping Galaxies,” </w:t>
       </w:r>
       <w:r>
         <w:rPr>
@@ -7804,7 +8639,25 @@
           <w:sz w:val="22"/>
           <w:szCs w:val="22"/>
         </w:rPr>
-        <w:t>“The Circumgalactic Medium and its Effect on Galaxy Evolution,” 237</w:t>
+        <w:t xml:space="preserve">“The </w:t>
+      </w:r>
+      <w:proofErr w:type="spellStart"/>
+      <w:r>
+        <w:rPr>
+          <w:rFonts w:ascii="Arial" w:hAnsi="Arial" w:cs="Arial"/>
+          <w:sz w:val="22"/>
+          <w:szCs w:val="22"/>
+        </w:rPr>
+        <w:t>Circumgalactic</w:t>
+      </w:r>
+      <w:proofErr w:type="spellEnd"/>
+      <w:r>
+        <w:rPr>
+          <w:rFonts w:ascii="Arial" w:hAnsi="Arial" w:cs="Arial"/>
+          <w:sz w:val="22"/>
+          <w:szCs w:val="22"/>
+        </w:rPr>
+        <w:t xml:space="preserve"> Medium and its Effect on Galaxy Evolution,” 237</w:t>
       </w:r>
       <w:r>
         <w:rPr>
@@ -8030,7 +8883,43 @@
           <w:sz w:val="22"/>
           <w:szCs w:val="22"/>
         </w:rPr>
-        <w:t xml:space="preserve"> What Matter(s) Between Galaxies conference, Abbazia di Spineto, Italy, June 3-7, 2019</w:t>
+        <w:t xml:space="preserve"> What Matter(s) Between Galaxies conference, </w:t>
+      </w:r>
+      <w:proofErr w:type="spellStart"/>
+      <w:r>
+        <w:rPr>
+          <w:rFonts w:ascii="Arial" w:hAnsi="Arial" w:cs="Arial"/>
+          <w:sz w:val="22"/>
+          <w:szCs w:val="22"/>
+        </w:rPr>
+        <w:t>Abbazia</w:t>
+      </w:r>
+      <w:proofErr w:type="spellEnd"/>
+      <w:r>
+        <w:rPr>
+          <w:rFonts w:ascii="Arial" w:hAnsi="Arial" w:cs="Arial"/>
+          <w:sz w:val="22"/>
+          <w:szCs w:val="22"/>
+        </w:rPr>
+        <w:t xml:space="preserve"> di </w:t>
+      </w:r>
+      <w:proofErr w:type="spellStart"/>
+      <w:r>
+        <w:rPr>
+          <w:rFonts w:ascii="Arial" w:hAnsi="Arial" w:cs="Arial"/>
+          <w:sz w:val="22"/>
+          <w:szCs w:val="22"/>
+        </w:rPr>
+        <w:t>Spineto</w:t>
+      </w:r>
+      <w:proofErr w:type="spellEnd"/>
+      <w:r>
+        <w:rPr>
+          <w:rFonts w:ascii="Arial" w:hAnsi="Arial" w:cs="Arial"/>
+          <w:sz w:val="22"/>
+          <w:szCs w:val="22"/>
+        </w:rPr>
+        <w:t>, Italy, June 3-7, 2019</w:t>
       </w:r>
       <w:r>
         <w:rPr>
@@ -8366,7 +9255,25 @@
           <w:sz w:val="22"/>
           <w:szCs w:val="22"/>
         </w:rPr>
-        <w:t xml:space="preserve">“Green Bank Telescope Observations of HI in the Circumgalactic Medium of M31,” Denny, L., et al. </w:t>
+        <w:t xml:space="preserve">“Green Bank Telescope Observations of HI in the </w:t>
+      </w:r>
+      <w:proofErr w:type="spellStart"/>
+      <w:r>
+        <w:rPr>
+          <w:rFonts w:ascii="Arial" w:hAnsi="Arial" w:cs="Arial"/>
+          <w:sz w:val="22"/>
+          <w:szCs w:val="22"/>
+        </w:rPr>
+        <w:t>Circumgalactic</w:t>
+      </w:r>
+      <w:proofErr w:type="spellEnd"/>
+      <w:r>
+        <w:rPr>
+          <w:rFonts w:ascii="Arial" w:hAnsi="Arial" w:cs="Arial"/>
+          <w:sz w:val="22"/>
+          <w:szCs w:val="22"/>
+        </w:rPr>
+        <w:t xml:space="preserve"> Medium of M31,” Denny, L., et al. </w:t>
       </w:r>
       <w:r>
         <w:rPr>
@@ -8419,7 +9326,43 @@
           <w:sz w:val="22"/>
           <w:szCs w:val="22"/>
         </w:rPr>
-        <w:t xml:space="preserve">“iLocater: A Diffraction-Limited Doppler Spectrometer for the Large Binocular Telescope,” Crepp, J.R., et al. </w:t>
+        <w:t>“</w:t>
+      </w:r>
+      <w:proofErr w:type="spellStart"/>
+      <w:r>
+        <w:rPr>
+          <w:rFonts w:ascii="Arial" w:hAnsi="Arial" w:cs="Arial"/>
+          <w:sz w:val="22"/>
+          <w:szCs w:val="22"/>
+        </w:rPr>
+        <w:t>iLocater</w:t>
+      </w:r>
+      <w:proofErr w:type="spellEnd"/>
+      <w:r>
+        <w:rPr>
+          <w:rFonts w:ascii="Arial" w:hAnsi="Arial" w:cs="Arial"/>
+          <w:sz w:val="22"/>
+          <w:szCs w:val="22"/>
+        </w:rPr>
+        <w:t xml:space="preserve">: A Diffraction-Limited Doppler Spectrometer for the Large Binocular Telescope,” </w:t>
+      </w:r>
+      <w:proofErr w:type="spellStart"/>
+      <w:r>
+        <w:rPr>
+          <w:rFonts w:ascii="Arial" w:hAnsi="Arial" w:cs="Arial"/>
+          <w:sz w:val="22"/>
+          <w:szCs w:val="22"/>
+        </w:rPr>
+        <w:t>Crepp</w:t>
+      </w:r>
+      <w:proofErr w:type="spellEnd"/>
+      <w:r>
+        <w:rPr>
+          <w:rFonts w:ascii="Arial" w:hAnsi="Arial" w:cs="Arial"/>
+          <w:sz w:val="22"/>
+          <w:szCs w:val="22"/>
+        </w:rPr>
+        <w:t xml:space="preserve">, J.R., et al. </w:t>
       </w:r>
       <w:r>
         <w:rPr>
@@ -8472,7 +9415,25 @@
           <w:sz w:val="22"/>
           <w:szCs w:val="22"/>
         </w:rPr>
-        <w:t xml:space="preserve">“Reverberation Mapping of AGN Dusty Tori in the Infrared,” Twadelle, K., </w:t>
+        <w:t xml:space="preserve">“Reverberation Mapping of AGN Dusty Tori in the Infrared,” </w:t>
+      </w:r>
+      <w:proofErr w:type="spellStart"/>
+      <w:r>
+        <w:rPr>
+          <w:rFonts w:ascii="Arial" w:hAnsi="Arial" w:cs="Arial"/>
+          <w:sz w:val="22"/>
+          <w:szCs w:val="22"/>
+        </w:rPr>
+        <w:t>Twadelle</w:t>
+      </w:r>
+      <w:proofErr w:type="spellEnd"/>
+      <w:r>
+        <w:rPr>
+          <w:rFonts w:ascii="Arial" w:hAnsi="Arial" w:cs="Arial"/>
+          <w:sz w:val="22"/>
+          <w:szCs w:val="22"/>
+        </w:rPr>
+        <w:t xml:space="preserve">, K., </w:t>
       </w:r>
       <w:r>
         <w:rPr>
@@ -8489,7 +9450,25 @@
           <w:sz w:val="22"/>
           <w:szCs w:val="22"/>
         </w:rPr>
-        <w:t xml:space="preserve">, &amp; Batcheldor, D., </w:t>
+        <w:t xml:space="preserve">, &amp; </w:t>
+      </w:r>
+      <w:proofErr w:type="spellStart"/>
+      <w:r>
+        <w:rPr>
+          <w:rFonts w:ascii="Arial" w:hAnsi="Arial" w:cs="Arial"/>
+          <w:sz w:val="22"/>
+          <w:szCs w:val="22"/>
+        </w:rPr>
+        <w:t>Batcheldor</w:t>
+      </w:r>
+      <w:proofErr w:type="spellEnd"/>
+      <w:r>
+        <w:rPr>
+          <w:rFonts w:ascii="Arial" w:hAnsi="Arial" w:cs="Arial"/>
+          <w:sz w:val="22"/>
+          <w:szCs w:val="22"/>
+        </w:rPr>
+        <w:t xml:space="preserve">, D., </w:t>
       </w:r>
       <w:r>
         <w:rPr>
@@ -11660,13 +12639,23 @@
           <w:szCs w:val="22"/>
         </w:rPr>
       </w:pPr>
-      <w:r>
-        <w:rPr>
-          <w:rFonts w:ascii="Arial" w:hAnsi="Arial" w:cs="Arial"/>
-          <w:sz w:val="22"/>
-          <w:szCs w:val="22"/>
-        </w:rPr>
-        <w:t xml:space="preserve">greeNDot Bystander Training                                                                                       </w:t>
+      <w:proofErr w:type="spellStart"/>
+      <w:r>
+        <w:rPr>
+          <w:rFonts w:ascii="Arial" w:hAnsi="Arial" w:cs="Arial"/>
+          <w:sz w:val="22"/>
+          <w:szCs w:val="22"/>
+        </w:rPr>
+        <w:t>greeNDot</w:t>
+      </w:r>
+      <w:proofErr w:type="spellEnd"/>
+      <w:r>
+        <w:rPr>
+          <w:rFonts w:ascii="Arial" w:hAnsi="Arial" w:cs="Arial"/>
+          <w:sz w:val="22"/>
+          <w:szCs w:val="22"/>
+        </w:rPr>
+        <w:t xml:space="preserve"> Bystander Training                                                                                       </w:t>
       </w:r>
       <w:r>
         <w:rPr>
@@ -12382,7 +13371,25 @@
           <w:sz w:val="22"/>
           <w:szCs w:val="22"/>
         </w:rPr>
-        <w:t>Phi Eta Sigma F</w:t>
+        <w:t xml:space="preserve">Phi </w:t>
+      </w:r>
+      <w:proofErr w:type="spellStart"/>
+      <w:r>
+        <w:rPr>
+          <w:rFonts w:ascii="Arial" w:hAnsi="Arial" w:cs="Arial"/>
+          <w:sz w:val="22"/>
+          <w:szCs w:val="22"/>
+        </w:rPr>
+        <w:t>Eta</w:t>
+      </w:r>
+      <w:proofErr w:type="spellEnd"/>
+      <w:r>
+        <w:rPr>
+          <w:rFonts w:ascii="Arial" w:hAnsi="Arial" w:cs="Arial"/>
+          <w:sz w:val="22"/>
+          <w:szCs w:val="22"/>
+        </w:rPr>
+        <w:t xml:space="preserve"> Sigma F</w:t>
       </w:r>
       <w:r>
         <w:rPr>
@@ -12634,6 +13641,7 @@
         </w:rPr>
         <w:t xml:space="preserve">Dr. J. Christopher </w:t>
       </w:r>
+      <w:proofErr w:type="spellStart"/>
       <w:r>
         <w:rPr>
           <w:rFonts w:ascii="Arial" w:hAnsi="Arial" w:cs="Arial"/>
@@ -12641,7 +13649,17 @@
           <w:sz w:val="22"/>
           <w:szCs w:val="22"/>
         </w:rPr>
-        <w:t xml:space="preserve">Howk </w:t>
+        <w:t>Howk</w:t>
+      </w:r>
+      <w:proofErr w:type="spellEnd"/>
+      <w:r>
+        <w:rPr>
+          <w:rFonts w:ascii="Arial" w:hAnsi="Arial" w:cs="Arial"/>
+          <w:b/>
+          <w:sz w:val="22"/>
+          <w:szCs w:val="22"/>
+        </w:rPr>
+        <w:t xml:space="preserve"> </w:t>
       </w:r>
     </w:p>
     <w:p>
@@ -12974,11 +13992,16 @@
       </w:pPr>
     </w:p>
     <w:sectPr>
-      <w:footerReference w:type="even" r:id="rId8"/>
-      <w:footerReference w:type="default" r:id="rId9"/>
+      <w:headerReference w:type="even" r:id="rId8"/>
+      <w:headerReference w:type="default" r:id="rId9"/>
+      <w:footerReference w:type="even" r:id="rId10"/>
+      <w:footerReference w:type="default" r:id="rId11"/>
+      <w:headerReference w:type="first" r:id="rId12"/>
+      <w:footerReference w:type="first" r:id="rId13"/>
       <w:pgSz w:w="12240" w:h="15840"/>
       <w:pgMar w:top="1440" w:right="1440" w:bottom="1440" w:left="1440" w:header="720" w:footer="720" w:gutter="0"/>
       <w:cols w:space="720"/>
+      <w:titlePg/>
       <w:docGrid w:linePitch="360"/>
     </w:sectPr>
   </w:body>
@@ -13106,6 +14129,16 @@
 </w:ftr>
 </file>
 
+<file path=word/footer3.xml><?xml version="1.0" encoding="utf-8"?>
+<w:ftr xmlns:wpc="http://schemas.microsoft.com/office/word/2010/wordprocessingCanvas" xmlns:cx="http://schemas.microsoft.com/office/drawing/2014/chartex" xmlns:cx1="http://schemas.microsoft.com/office/drawing/2015/9/8/chartex" xmlns:cx2="http://schemas.microsoft.com/office/drawing/2015/10/21/chartex" xmlns:cx3="http://schemas.microsoft.com/office/drawing/2016/5/9/chartex" xmlns:cx4="http://schemas.microsoft.com/office/drawing/2016/5/10/chartex" xmlns:cx5="http://schemas.microsoft.com/office/drawing/2016/5/11/chartex" xmlns:cx6="http://schemas.microsoft.com/office/drawing/2016/5/12/chartex" xmlns:cx7="http://schemas.microsoft.com/office/drawing/2016/5/13/chartex" xmlns:cx8="http://schemas.microsoft.com/office/drawing/2016/5/14/chartex" xmlns:mc="http://schemas.openxmlformats.org/markup-compatibility/2006" xmlns:aink="http://schemas.microsoft.com/office/drawing/2016/ink" xmlns:am3d="http://schemas.microsoft.com/office/drawing/2017/model3d" xmlns:o="urn:schemas-microsoft-com:office:office" xmlns:oel="http://schemas.microsoft.com/office/2019/extlst" xmlns:r="http://schemas.openxmlformats.org/officeDocument/2006/relationships" xmlns:m="http://schemas.openxmlformats.org/officeDocument/2006/math" xmlns:v="urn:schemas-microsoft-com:vml" xmlns:wp14="http://schemas.microsoft.com/office/word/2010/wordprocessingDrawing" xmlns:wp="http://schemas.openxmlformats.org/drawingml/2006/wordprocessingDrawing" xmlns:w10="urn:schemas-microsoft-com:office:word" xmlns:w="http://schemas.openxmlformats.org/wordprocessingml/2006/main" xmlns:w14="http://schemas.microsoft.com/office/word/2010/wordml" xmlns:w15="http://schemas.microsoft.com/office/word/2012/wordml" xmlns:w16cex="http://schemas.microsoft.com/office/word/2018/wordml/cex" xmlns:w16cid="http://schemas.microsoft.com/office/word/2016/wordml/cid" xmlns:w16="http://schemas.microsoft.com/office/word/2018/wordml" xmlns:w16sdtdh="http://schemas.microsoft.com/office/word/2020/wordml/sdtdatahash" xmlns:w16se="http://schemas.microsoft.com/office/word/2015/wordml/symex" xmlns:wpg="http://schemas.microsoft.com/office/word/2010/wordprocessingGroup" xmlns:wpi="http://schemas.microsoft.com/office/word/2010/wordprocessingInk" xmlns:wne="http://schemas.microsoft.com/office/word/2006/wordml" xmlns:wps="http://schemas.microsoft.com/office/word/2010/wordprocessingShape" mc:Ignorable="w14 w15 w16se w16cid w16 w16cex w16sdtdh wp14">
+  <w:p>
+    <w:pPr>
+      <w:pStyle w:val="Footer"/>
+    </w:pPr>
+  </w:p>
+</w:ftr>
+</file>
+
 <file path=word/footnotes.xml><?xml version="1.0" encoding="utf-8"?>
 <w:footnotes xmlns:wpc="http://schemas.microsoft.com/office/word/2010/wordprocessingCanvas" xmlns:cx="http://schemas.microsoft.com/office/drawing/2014/chartex" xmlns:cx1="http://schemas.microsoft.com/office/drawing/2015/9/8/chartex" xmlns:cx2="http://schemas.microsoft.com/office/drawing/2015/10/21/chartex" xmlns:cx3="http://schemas.microsoft.com/office/drawing/2016/5/9/chartex" xmlns:cx4="http://schemas.microsoft.com/office/drawing/2016/5/10/chartex" xmlns:cx5="http://schemas.microsoft.com/office/drawing/2016/5/11/chartex" xmlns:cx6="http://schemas.microsoft.com/office/drawing/2016/5/12/chartex" xmlns:cx7="http://schemas.microsoft.com/office/drawing/2016/5/13/chartex" xmlns:cx8="http://schemas.microsoft.com/office/drawing/2016/5/14/chartex" xmlns:mc="http://schemas.openxmlformats.org/markup-compatibility/2006" xmlns:aink="http://schemas.microsoft.com/office/drawing/2016/ink" xmlns:am3d="http://schemas.microsoft.com/office/drawing/2017/model3d" xmlns:o="urn:schemas-microsoft-com:office:office" xmlns:oel="http://schemas.microsoft.com/office/2019/extlst" xmlns:r="http://schemas.openxmlformats.org/officeDocument/2006/relationships" xmlns:m="http://schemas.openxmlformats.org/officeDocument/2006/math" xmlns:v="urn:schemas-microsoft-com:vml" xmlns:wp14="http://schemas.microsoft.com/office/word/2010/wordprocessingDrawing" xmlns:wp="http://schemas.openxmlformats.org/drawingml/2006/wordprocessingDrawing" xmlns:w10="urn:schemas-microsoft-com:office:word" xmlns:w="http://schemas.openxmlformats.org/wordprocessingml/2006/main" xmlns:w14="http://schemas.microsoft.com/office/word/2010/wordml" xmlns:w15="http://schemas.microsoft.com/office/word/2012/wordml" xmlns:w16cex="http://schemas.microsoft.com/office/word/2018/wordml/cex" xmlns:w16cid="http://schemas.microsoft.com/office/word/2016/wordml/cid" xmlns:w16="http://schemas.microsoft.com/office/word/2018/wordml" xmlns:w16sdtdh="http://schemas.microsoft.com/office/word/2020/wordml/sdtdatahash" xmlns:w16se="http://schemas.microsoft.com/office/word/2015/wordml/symex" xmlns:wpg="http://schemas.microsoft.com/office/word/2010/wordprocessingGroup" xmlns:wpi="http://schemas.microsoft.com/office/word/2010/wordprocessingInk" xmlns:wne="http://schemas.microsoft.com/office/word/2006/wordml" xmlns:wps="http://schemas.microsoft.com/office/word/2010/wordprocessingShape" mc:Ignorable="w14 w15 w16se w16cid w16 w16cex w16sdtdh wp14">
   <w:footnote w:type="separator" w:id="-1">
@@ -13123,6 +14156,63 @@
     </w:p>
   </w:footnote>
 </w:footnotes>
+</file>
+
+<file path=word/header1.xml><?xml version="1.0" encoding="utf-8"?>
+<w:hdr xmlns:wpc="http://schemas.microsoft.com/office/word/2010/wordprocessingCanvas" xmlns:cx="http://schemas.microsoft.com/office/drawing/2014/chartex" xmlns:cx1="http://schemas.microsoft.com/office/drawing/2015/9/8/chartex" xmlns:cx2="http://schemas.microsoft.com/office/drawing/2015/10/21/chartex" xmlns:cx3="http://schemas.microsoft.com/office/drawing/2016/5/9/chartex" xmlns:cx4="http://schemas.microsoft.com/office/drawing/2016/5/10/chartex" xmlns:cx5="http://schemas.microsoft.com/office/drawing/2016/5/11/chartex" xmlns:cx6="http://schemas.microsoft.com/office/drawing/2016/5/12/chartex" xmlns:cx7="http://schemas.microsoft.com/office/drawing/2016/5/13/chartex" xmlns:cx8="http://schemas.microsoft.com/office/drawing/2016/5/14/chartex" xmlns:mc="http://schemas.openxmlformats.org/markup-compatibility/2006" xmlns:aink="http://schemas.microsoft.com/office/drawing/2016/ink" xmlns:am3d="http://schemas.microsoft.com/office/drawing/2017/model3d" xmlns:o="urn:schemas-microsoft-com:office:office" xmlns:oel="http://schemas.microsoft.com/office/2019/extlst" xmlns:r="http://schemas.openxmlformats.org/officeDocument/2006/relationships" xmlns:m="http://schemas.openxmlformats.org/officeDocument/2006/math" xmlns:v="urn:schemas-microsoft-com:vml" xmlns:wp14="http://schemas.microsoft.com/office/word/2010/wordprocessingDrawing" xmlns:wp="http://schemas.openxmlformats.org/drawingml/2006/wordprocessingDrawing" xmlns:w10="urn:schemas-microsoft-com:office:word" xmlns:w="http://schemas.openxmlformats.org/wordprocessingml/2006/main" xmlns:w14="http://schemas.microsoft.com/office/word/2010/wordml" xmlns:w15="http://schemas.microsoft.com/office/word/2012/wordml" xmlns:w16cex="http://schemas.microsoft.com/office/word/2018/wordml/cex" xmlns:w16cid="http://schemas.microsoft.com/office/word/2016/wordml/cid" xmlns:w16="http://schemas.microsoft.com/office/word/2018/wordml" xmlns:w16sdtdh="http://schemas.microsoft.com/office/word/2020/wordml/sdtdatahash" xmlns:w16se="http://schemas.microsoft.com/office/word/2015/wordml/symex" xmlns:wpg="http://schemas.microsoft.com/office/word/2010/wordprocessingGroup" xmlns:wpi="http://schemas.microsoft.com/office/word/2010/wordprocessingInk" xmlns:wne="http://schemas.microsoft.com/office/word/2006/wordml" xmlns:wps="http://schemas.microsoft.com/office/word/2010/wordprocessingShape" mc:Ignorable="w14 w15 w16se w16cid w16 w16cex w16sdtdh wp14">
+  <w:p>
+    <w:pPr>
+      <w:pStyle w:val="Header"/>
+    </w:pPr>
+  </w:p>
+</w:hdr>
+</file>
+
+<file path=word/header2.xml><?xml version="1.0" encoding="utf-8"?>
+<w:hdr xmlns:wpc="http://schemas.microsoft.com/office/word/2010/wordprocessingCanvas" xmlns:cx="http://schemas.microsoft.com/office/drawing/2014/chartex" xmlns:cx1="http://schemas.microsoft.com/office/drawing/2015/9/8/chartex" xmlns:cx2="http://schemas.microsoft.com/office/drawing/2015/10/21/chartex" xmlns:cx3="http://schemas.microsoft.com/office/drawing/2016/5/9/chartex" xmlns:cx4="http://schemas.microsoft.com/office/drawing/2016/5/10/chartex" xmlns:cx5="http://schemas.microsoft.com/office/drawing/2016/5/11/chartex" xmlns:cx6="http://schemas.microsoft.com/office/drawing/2016/5/12/chartex" xmlns:cx7="http://schemas.microsoft.com/office/drawing/2016/5/13/chartex" xmlns:cx8="http://schemas.microsoft.com/office/drawing/2016/5/14/chartex" xmlns:mc="http://schemas.openxmlformats.org/markup-compatibility/2006" xmlns:aink="http://schemas.microsoft.com/office/drawing/2016/ink" xmlns:am3d="http://schemas.microsoft.com/office/drawing/2017/model3d" xmlns:o="urn:schemas-microsoft-com:office:office" xmlns:oel="http://schemas.microsoft.com/office/2019/extlst" xmlns:r="http://schemas.openxmlformats.org/officeDocument/2006/relationships" xmlns:m="http://schemas.openxmlformats.org/officeDocument/2006/math" xmlns:v="urn:schemas-microsoft-com:vml" xmlns:wp14="http://schemas.microsoft.com/office/word/2010/wordprocessingDrawing" xmlns:wp="http://schemas.openxmlformats.org/drawingml/2006/wordprocessingDrawing" xmlns:w10="urn:schemas-microsoft-com:office:word" xmlns:w="http://schemas.openxmlformats.org/wordprocessingml/2006/main" xmlns:w14="http://schemas.microsoft.com/office/word/2010/wordml" xmlns:w15="http://schemas.microsoft.com/office/word/2012/wordml" xmlns:w16cex="http://schemas.microsoft.com/office/word/2018/wordml/cex" xmlns:w16cid="http://schemas.microsoft.com/office/word/2016/wordml/cid" xmlns:w16="http://schemas.microsoft.com/office/word/2018/wordml" xmlns:w16sdtdh="http://schemas.microsoft.com/office/word/2020/wordml/sdtdatahash" xmlns:w16se="http://schemas.microsoft.com/office/word/2015/wordml/symex" xmlns:wpg="http://schemas.microsoft.com/office/word/2010/wordprocessingGroup" xmlns:wpi="http://schemas.microsoft.com/office/word/2010/wordprocessingInk" xmlns:wne="http://schemas.microsoft.com/office/word/2006/wordml" xmlns:wps="http://schemas.microsoft.com/office/word/2010/wordprocessingShape" mc:Ignorable="w14 w15 w16se w16cid w16 w16cex w16sdtdh wp14">
+  <w:p>
+    <w:pPr>
+      <w:pStyle w:val="Header"/>
+      <w:jc w:val="right"/>
+      <w:rPr>
+        <w:rFonts w:ascii="Arial" w:hAnsi="Arial" w:cs="Arial"/>
+      </w:rPr>
+    </w:pPr>
+  </w:p>
+</w:hdr>
+</file>
+
+<file path=word/header3.xml><?xml version="1.0" encoding="utf-8"?>
+<w:hdr xmlns:wpc="http://schemas.microsoft.com/office/word/2010/wordprocessingCanvas" xmlns:cx="http://schemas.microsoft.com/office/drawing/2014/chartex" xmlns:cx1="http://schemas.microsoft.com/office/drawing/2015/9/8/chartex" xmlns:cx2="http://schemas.microsoft.com/office/drawing/2015/10/21/chartex" xmlns:cx3="http://schemas.microsoft.com/office/drawing/2016/5/9/chartex" xmlns:cx4="http://schemas.microsoft.com/office/drawing/2016/5/10/chartex" xmlns:cx5="http://schemas.microsoft.com/office/drawing/2016/5/11/chartex" xmlns:cx6="http://schemas.microsoft.com/office/drawing/2016/5/12/chartex" xmlns:cx7="http://schemas.microsoft.com/office/drawing/2016/5/13/chartex" xmlns:cx8="http://schemas.microsoft.com/office/drawing/2016/5/14/chartex" xmlns:mc="http://schemas.openxmlformats.org/markup-compatibility/2006" xmlns:aink="http://schemas.microsoft.com/office/drawing/2016/ink" xmlns:am3d="http://schemas.microsoft.com/office/drawing/2017/model3d" xmlns:o="urn:schemas-microsoft-com:office:office" xmlns:oel="http://schemas.microsoft.com/office/2019/extlst" xmlns:r="http://schemas.openxmlformats.org/officeDocument/2006/relationships" xmlns:m="http://schemas.openxmlformats.org/officeDocument/2006/math" xmlns:v="urn:schemas-microsoft-com:vml" xmlns:wp14="http://schemas.microsoft.com/office/word/2010/wordprocessingDrawing" xmlns:wp="http://schemas.openxmlformats.org/drawingml/2006/wordprocessingDrawing" xmlns:w10="urn:schemas-microsoft-com:office:word" xmlns:w="http://schemas.openxmlformats.org/wordprocessingml/2006/main" xmlns:w14="http://schemas.microsoft.com/office/word/2010/wordml" xmlns:w15="http://schemas.microsoft.com/office/word/2012/wordml" xmlns:w16cex="http://schemas.microsoft.com/office/word/2018/wordml/cex" xmlns:w16cid="http://schemas.microsoft.com/office/word/2016/wordml/cid" xmlns:w16="http://schemas.microsoft.com/office/word/2018/wordml" xmlns:w16sdtdh="http://schemas.microsoft.com/office/word/2020/wordml/sdtdatahash" xmlns:w16se="http://schemas.microsoft.com/office/word/2015/wordml/symex" xmlns:wpg="http://schemas.microsoft.com/office/word/2010/wordprocessingGroup" xmlns:wpi="http://schemas.microsoft.com/office/word/2010/wordprocessingInk" xmlns:wne="http://schemas.microsoft.com/office/word/2006/wordml" xmlns:wps="http://schemas.microsoft.com/office/word/2010/wordprocessingShape" mc:Ignorable="w14 w15 w16se w16cid w16 w16cex w16sdtdh wp14">
+  <w:p>
+    <w:pPr>
+      <w:pStyle w:val="Header"/>
+      <w:jc w:val="right"/>
+      <w:rPr>
+        <w:rFonts w:ascii="Arial" w:hAnsi="Arial" w:cs="Arial"/>
+      </w:rPr>
+    </w:pPr>
+    <w:r>
+      <w:rPr>
+        <w:rFonts w:ascii="Arial" w:hAnsi="Arial" w:cs="Arial"/>
+      </w:rPr>
+      <w:t xml:space="preserve">Updated </w:t>
+    </w:r>
+    <w:proofErr w:type="gramStart"/>
+    <w:r>
+      <w:rPr>
+        <w:rFonts w:ascii="Arial" w:hAnsi="Arial" w:cs="Arial"/>
+      </w:rPr>
+      <w:t>7/20/23</w:t>
+    </w:r>
+    <w:proofErr w:type="gramEnd"/>
+  </w:p>
+  <w:p>
+    <w:pPr>
+      <w:pStyle w:val="Header"/>
+    </w:pPr>
+  </w:p>
+</w:hdr>
 </file>
 
 <file path=word/numbering.xml><?xml version="1.0" encoding="utf-8"?>
